--- a/Challenges and Solutions.docx
+++ b/Challenges and Solutions.docx
@@ -21,6 +21,134 @@
           <w:sz w:val="32"/>
           <w:szCs w:val="32"/>
         </w:rPr>
+        <w:t>Documentation</w:t>
+      </w:r>
+    </w:p>
+    <w:p>
+      <w:pPr>
+        <w:rPr>
+          <w:rFonts w:ascii="Times New Roman" w:hAnsi="Times New Roman" w:cs="Times New Roman"/>
+          <w:b/>
+          <w:bCs/>
+          <w:sz w:val="24"/>
+          <w:szCs w:val="24"/>
+        </w:rPr>
+      </w:pPr>
+      <w:r>
+        <w:rPr>
+          <w:rFonts w:ascii="Times New Roman" w:hAnsi="Times New Roman" w:cs="Times New Roman"/>
+          <w:b/>
+          <w:bCs/>
+          <w:sz w:val="24"/>
+          <w:szCs w:val="24"/>
+        </w:rPr>
+        <w:t xml:space="preserve">Why </w:t>
+      </w:r>
+      <w:proofErr w:type="spellStart"/>
+      <w:proofErr w:type="gramStart"/>
+      <w:r>
+        <w:rPr>
+          <w:rFonts w:ascii="Times New Roman" w:hAnsi="Times New Roman" w:cs="Times New Roman"/>
+          <w:b/>
+          <w:bCs/>
+          <w:sz w:val="24"/>
+          <w:szCs w:val="24"/>
+        </w:rPr>
+        <w:t>MongoDb</w:t>
+      </w:r>
+      <w:proofErr w:type="spellEnd"/>
+      <w:r>
+        <w:rPr>
+          <w:rFonts w:ascii="Times New Roman" w:hAnsi="Times New Roman" w:cs="Times New Roman"/>
+          <w:b/>
+          <w:bCs/>
+          <w:sz w:val="24"/>
+          <w:szCs w:val="24"/>
+        </w:rPr>
+        <w:t xml:space="preserve"> ?</w:t>
+      </w:r>
+      <w:proofErr w:type="gramEnd"/>
+    </w:p>
+    <w:p>
+      <w:pPr>
+        <w:rPr>
+          <w:rFonts w:ascii="Times New Roman" w:hAnsi="Times New Roman" w:cs="Times New Roman"/>
+          <w:sz w:val="24"/>
+          <w:szCs w:val="24"/>
+        </w:rPr>
+      </w:pPr>
+      <w:r>
+        <w:rPr>
+          <w:rFonts w:ascii="Times New Roman" w:hAnsi="Times New Roman" w:cs="Times New Roman"/>
+          <w:sz w:val="24"/>
+          <w:szCs w:val="24"/>
+        </w:rPr>
+        <w:t xml:space="preserve">MongoDB is ideal for storing contact information because of its flexibility, scalability, and schema-less nature, allowing dynamic fields for contacts without a fixed structure. It uses a document-based model to store contact details like </w:t>
+      </w:r>
+      <w:proofErr w:type="spellStart"/>
+      <w:r>
+        <w:rPr>
+          <w:rFonts w:ascii="Times New Roman" w:hAnsi="Times New Roman" w:cs="Times New Roman"/>
+          <w:sz w:val="24"/>
+          <w:szCs w:val="24"/>
+        </w:rPr>
+        <w:t>fname</w:t>
+      </w:r>
+      <w:proofErr w:type="spellEnd"/>
+      <w:r>
+        <w:rPr>
+          <w:rFonts w:ascii="Times New Roman" w:hAnsi="Times New Roman" w:cs="Times New Roman"/>
+          <w:sz w:val="24"/>
+          <w:szCs w:val="24"/>
+        </w:rPr>
+        <w:t xml:space="preserve">, </w:t>
+      </w:r>
+      <w:proofErr w:type="spellStart"/>
+      <w:r>
+        <w:rPr>
+          <w:rFonts w:ascii="Times New Roman" w:hAnsi="Times New Roman" w:cs="Times New Roman"/>
+          <w:sz w:val="24"/>
+          <w:szCs w:val="24"/>
+        </w:rPr>
+        <w:t>lname</w:t>
+      </w:r>
+      <w:proofErr w:type="spellEnd"/>
+      <w:r>
+        <w:rPr>
+          <w:rFonts w:ascii="Times New Roman" w:hAnsi="Times New Roman" w:cs="Times New Roman"/>
+          <w:sz w:val="24"/>
+          <w:szCs w:val="24"/>
+        </w:rPr>
+        <w:t>, and email in BSON format, making it easy to represent hierarchical data. MongoDB integrates seamlessly with JavaScript and Node.js using libraries like Mongoose, simplifying development and enabling efficient CRUD operations. Its support for indexing and advanced querying enhances search performance, while built-in scalability through sharding ensures smooth handling of growing data</w:t>
+      </w:r>
+      <w:r>
+        <w:rPr>
+          <w:rFonts w:ascii="Times New Roman" w:hAnsi="Times New Roman" w:cs="Times New Roman"/>
+          <w:sz w:val="24"/>
+          <w:szCs w:val="24"/>
+        </w:rPr>
+        <w:t>.</w:t>
+      </w:r>
+    </w:p>
+    <w:p>
+      <w:pPr>
+        <w:jc w:val="center"/>
+        <w:rPr>
+          <w:rFonts w:ascii="Times New Roman" w:hAnsi="Times New Roman" w:cs="Times New Roman"/>
+          <w:b/>
+          <w:bCs/>
+          <w:sz w:val="32"/>
+          <w:szCs w:val="32"/>
+        </w:rPr>
+      </w:pPr>
+      <w:r>
+        <w:rPr>
+          <w:rFonts w:ascii="Times New Roman" w:hAnsi="Times New Roman" w:cs="Times New Roman"/>
+          <w:b/>
+          <w:bCs/>
+          <w:sz w:val="32"/>
+          <w:szCs w:val="32"/>
+        </w:rPr>
         <w:t>Challenges and Solutions</w:t>
       </w:r>
     </w:p>
@@ -93,15 +221,7 @@
           <w:sz w:val="24"/>
           <w:szCs w:val="24"/>
         </w:rPr>
-        <w:t xml:space="preserve">I had to create a detailed timetable </w:t>
-      </w:r>
-      <w:r>
-        <w:rPr>
-          <w:rFonts w:ascii="Times New Roman" w:hAnsi="Times New Roman" w:cs="Times New Roman"/>
-          <w:sz w:val="24"/>
-          <w:szCs w:val="24"/>
-        </w:rPr>
-        <w:t>and had to dedicated follow it. Time management and to handle both was a bit challenging but this was something new to me and I didn’t want to lose such an opportunity. Being dedicated has helped to complete this project not exactly on time but I’m happy I was able to complete this.</w:t>
+        <w:t>I had to create a detailed timetable and had to dedicated follow it. Time management and to handle both was a bit challenging but this was something new to me and I didn’t want to lose such an opportunity. Being dedicated has helped to complete this project not exactly on time but I’m happy I was able to complete this.</w:t>
       </w:r>
       <w:r>
         <w:rPr>
@@ -158,23 +278,7 @@
           <w:sz w:val="24"/>
           <w:szCs w:val="24"/>
         </w:rPr>
-        <w:t xml:space="preserve">About the technical challenges, </w:t>
-      </w:r>
-      <w:r>
-        <w:rPr>
-          <w:rFonts w:ascii="Times New Roman" w:hAnsi="Times New Roman" w:cs="Times New Roman"/>
-          <w:sz w:val="24"/>
-          <w:szCs w:val="24"/>
-        </w:rPr>
-        <w:t>I initia</w:t>
-      </w:r>
-      <w:r>
-        <w:rPr>
-          <w:rFonts w:ascii="Times New Roman" w:hAnsi="Times New Roman" w:cs="Times New Roman"/>
-          <w:sz w:val="24"/>
-          <w:szCs w:val="24"/>
-        </w:rPr>
-        <w:t xml:space="preserve">lly faced issues when I was trying to setup the pagination part as it was not being done correctly. For </w:t>
+        <w:t xml:space="preserve">About the technical challenges, I initially faced issues when I was trying to setup the pagination part as it was not being done correctly. For </w:t>
       </w:r>
       <w:proofErr w:type="gramStart"/>
       <w:r>
@@ -377,6 +481,7 @@
           <w:sz w:val="24"/>
           <w:szCs w:val="24"/>
         </w:rPr>
+        <w:lastRenderedPageBreak/>
         <w:t>The schema and values which were being passed were not matching so I had to modify the value and keep a note everywhere.</w:t>
       </w:r>
     </w:p>
@@ -396,6 +501,15 @@
         </w:rPr>
         <w:t>During these errors, I realised that we need to check each and every small data value that we declare.</w:t>
       </w:r>
+    </w:p>
+    <w:p>
+      <w:pPr>
+        <w:rPr>
+          <w:rFonts w:ascii="Times New Roman" w:hAnsi="Times New Roman" w:cs="Times New Roman"/>
+          <w:sz w:val="24"/>
+          <w:szCs w:val="24"/>
+        </w:rPr>
+      </w:pPr>
     </w:p>
     <w:sectPr>
       <w:pgSz w:w="11906" w:h="16838"/>
@@ -904,6 +1018,7 @@
   <w:style w:type="paragraph" w:default="1" w:styleId="Normal">
     <w:name w:val="Normal"/>
     <w:qFormat/>
+    <w:rsid w:val="00333F43"/>
   </w:style>
   <w:style w:type="character" w:default="1" w:styleId="DefaultParagraphFont">
     <w:name w:val="Default Paragraph Font"/>

--- a/Challenges and Solutions.docx
+++ b/Challenges and Solutions.docx
@@ -42,84 +42,24 @@
           <w:sz w:val="24"/>
           <w:szCs w:val="24"/>
         </w:rPr>
-        <w:t xml:space="preserve">Why </w:t>
-      </w:r>
-      <w:proofErr w:type="spellStart"/>
-      <w:proofErr w:type="gramStart"/>
-      <w:r>
-        <w:rPr>
-          <w:rFonts w:ascii="Times New Roman" w:hAnsi="Times New Roman" w:cs="Times New Roman"/>
-          <w:b/>
-          <w:bCs/>
-          <w:sz w:val="24"/>
-          <w:szCs w:val="24"/>
-        </w:rPr>
-        <w:t>MongoDb</w:t>
-      </w:r>
-      <w:proofErr w:type="spellEnd"/>
-      <w:r>
-        <w:rPr>
-          <w:rFonts w:ascii="Times New Roman" w:hAnsi="Times New Roman" w:cs="Times New Roman"/>
-          <w:b/>
-          <w:bCs/>
-          <w:sz w:val="24"/>
-          <w:szCs w:val="24"/>
-        </w:rPr>
-        <w:t xml:space="preserve"> ?</w:t>
-      </w:r>
-      <w:proofErr w:type="gramEnd"/>
-    </w:p>
-    <w:p>
-      <w:pPr>
-        <w:rPr>
-          <w:rFonts w:ascii="Times New Roman" w:hAnsi="Times New Roman" w:cs="Times New Roman"/>
-          <w:sz w:val="24"/>
-          <w:szCs w:val="24"/>
-        </w:rPr>
-      </w:pPr>
-      <w:r>
-        <w:rPr>
-          <w:rFonts w:ascii="Times New Roman" w:hAnsi="Times New Roman" w:cs="Times New Roman"/>
-          <w:sz w:val="24"/>
-          <w:szCs w:val="24"/>
-        </w:rPr>
-        <w:t xml:space="preserve">MongoDB is ideal for storing contact information because of its flexibility, scalability, and schema-less nature, allowing dynamic fields for contacts without a fixed structure. It uses a document-based model to store contact details like </w:t>
-      </w:r>
-      <w:proofErr w:type="spellStart"/>
-      <w:r>
-        <w:rPr>
-          <w:rFonts w:ascii="Times New Roman" w:hAnsi="Times New Roman" w:cs="Times New Roman"/>
-          <w:sz w:val="24"/>
-          <w:szCs w:val="24"/>
-        </w:rPr>
-        <w:t>fname</w:t>
-      </w:r>
-      <w:proofErr w:type="spellEnd"/>
-      <w:r>
-        <w:rPr>
-          <w:rFonts w:ascii="Times New Roman" w:hAnsi="Times New Roman" w:cs="Times New Roman"/>
-          <w:sz w:val="24"/>
-          <w:szCs w:val="24"/>
-        </w:rPr>
-        <w:t xml:space="preserve">, </w:t>
-      </w:r>
-      <w:proofErr w:type="spellStart"/>
-      <w:r>
-        <w:rPr>
-          <w:rFonts w:ascii="Times New Roman" w:hAnsi="Times New Roman" w:cs="Times New Roman"/>
-          <w:sz w:val="24"/>
-          <w:szCs w:val="24"/>
-        </w:rPr>
-        <w:t>lname</w:t>
-      </w:r>
-      <w:proofErr w:type="spellEnd"/>
-      <w:r>
-        <w:rPr>
-          <w:rFonts w:ascii="Times New Roman" w:hAnsi="Times New Roman" w:cs="Times New Roman"/>
-          <w:sz w:val="24"/>
-          <w:szCs w:val="24"/>
-        </w:rPr>
-        <w:t>, and email in BSON format, making it easy to represent hierarchical data. MongoDB integrates seamlessly with JavaScript and Node.js using libraries like Mongoose, simplifying development and enabling efficient CRUD operations. Its support for indexing and advanced querying enhances search performance, while built-in scalability through sharding ensures smooth handling of growing data</w:t>
+        <w:t>Why MongoDb ?</w:t>
+      </w:r>
+    </w:p>
+    <w:p>
+      <w:pPr>
+        <w:rPr>
+          <w:rFonts w:ascii="Times New Roman" w:hAnsi="Times New Roman" w:cs="Times New Roman"/>
+          <w:sz w:val="24"/>
+          <w:szCs w:val="24"/>
+        </w:rPr>
+      </w:pPr>
+      <w:r>
+        <w:rPr>
+          <w:rFonts w:ascii="Times New Roman" w:hAnsi="Times New Roman" w:cs="Times New Roman"/>
+          <w:sz w:val="24"/>
+          <w:szCs w:val="24"/>
+        </w:rPr>
+        <w:t>MongoDB is ideal for storing contact information because of its flexibility, scalability, and schema-less nature, allowing dynamic fields for contacts without a fixed structure. It uses a document-based model to store contact details like fname, lname, and email in BSON format, making it easy to represent hierarchical data. MongoDB integrates seamlessly with JavaScript and Node.js using libraries like Mongoose, simplifying development and enabling efficient CRUD operations. Its support for indexing and advanced querying enhances search performance, while built-in scalability through sharding ensures smooth handling of growing data</w:t>
       </w:r>
       <w:r>
         <w:rPr>
@@ -221,7 +161,15 @@
           <w:sz w:val="24"/>
           <w:szCs w:val="24"/>
         </w:rPr>
-        <w:t>I had to create a detailed timetable and had to dedicated follow it. Time management and to handle both was a bit challenging but this was something new to me and I didn’t want to lose such an opportunity. Being dedicated has helped to complete this project not exactly on time but I’m happy I was able to complete this.</w:t>
+        <w:t xml:space="preserve">I had to create a detailed timetable </w:t>
+      </w:r>
+      <w:r>
+        <w:rPr>
+          <w:rFonts w:ascii="Times New Roman" w:hAnsi="Times New Roman" w:cs="Times New Roman"/>
+          <w:sz w:val="24"/>
+          <w:szCs w:val="24"/>
+        </w:rPr>
+        <w:t>and had to dedicated follow it. Time management and to handle both was a bit challenging but this was something new to me and I didn’t want to lose such an opportunity. Being dedicated has helped to complete this project not exactly on time but I’m happy I was able to complete this.</w:t>
       </w:r>
       <w:r>
         <w:rPr>
@@ -278,25 +226,7 @@
           <w:sz w:val="24"/>
           <w:szCs w:val="24"/>
         </w:rPr>
-        <w:t xml:space="preserve">About the technical challenges, I initially faced issues when I was trying to setup the pagination part as it was not being done correctly. For </w:t>
-      </w:r>
-      <w:proofErr w:type="gramStart"/>
-      <w:r>
-        <w:rPr>
-          <w:rFonts w:ascii="Times New Roman" w:hAnsi="Times New Roman" w:cs="Times New Roman"/>
-          <w:sz w:val="24"/>
-          <w:szCs w:val="24"/>
-        </w:rPr>
-        <w:t>instance</w:t>
-      </w:r>
-      <w:proofErr w:type="gramEnd"/>
-      <w:r>
-        <w:rPr>
-          <w:rFonts w:ascii="Times New Roman" w:hAnsi="Times New Roman" w:cs="Times New Roman"/>
-          <w:sz w:val="24"/>
-          <w:szCs w:val="24"/>
-        </w:rPr>
-        <w:t xml:space="preserve"> I have set to 5 rows per page so even after 5 rows it wasn’t able to move to the next page.</w:t>
+        <w:t>About the technical challenges, I initially faced issues when I was trying to setup the pagination part as it was not being done correctly. For instance I have set to 5 rows per page so even after 5 rows it wasn’t able to move to the next page.</w:t>
       </w:r>
       <w:r>
         <w:rPr>
@@ -363,43 +293,7 @@
           <w:sz w:val="24"/>
           <w:szCs w:val="24"/>
         </w:rPr>
-        <w:t xml:space="preserve">In the start, I had some errors in fetching the data from the backend or even sending the data to the backend. The result I used to get </w:t>
-      </w:r>
-      <w:proofErr w:type="gramStart"/>
-      <w:r>
-        <w:rPr>
-          <w:rFonts w:ascii="Times New Roman" w:hAnsi="Times New Roman" w:cs="Times New Roman"/>
-          <w:sz w:val="24"/>
-          <w:szCs w:val="24"/>
-        </w:rPr>
-        <w:t>is  “</w:t>
-      </w:r>
-      <w:proofErr w:type="gramEnd"/>
-      <w:r>
-        <w:rPr>
-          <w:rFonts w:ascii="Times New Roman" w:hAnsi="Times New Roman" w:cs="Times New Roman"/>
-          <w:sz w:val="24"/>
-          <w:szCs w:val="24"/>
-        </w:rPr>
-        <w:t xml:space="preserve">500: Internal Server Error” . I </w:t>
-      </w:r>
-      <w:proofErr w:type="gramStart"/>
-      <w:r>
-        <w:rPr>
-          <w:rFonts w:ascii="Times New Roman" w:hAnsi="Times New Roman" w:cs="Times New Roman"/>
-          <w:sz w:val="24"/>
-          <w:szCs w:val="24"/>
-        </w:rPr>
-        <w:t>checked  for</w:t>
-      </w:r>
-      <w:proofErr w:type="gramEnd"/>
-      <w:r>
-        <w:rPr>
-          <w:rFonts w:ascii="Times New Roman" w:hAnsi="Times New Roman" w:cs="Times New Roman"/>
-          <w:sz w:val="24"/>
-          <w:szCs w:val="24"/>
-        </w:rPr>
-        <w:t xml:space="preserve"> multiple times. After going through the code again and again, I finally understood the logic.</w:t>
+        <w:t>In the start, I had some errors in fetching the data from the backend or even sending the data to the backend. The result I used to get is  “500: Internal Server Error” . I checked  for multiple times. After going through the code again and again, I finally understood the logic.</w:t>
       </w:r>
     </w:p>
     <w:p>
@@ -441,25 +335,13 @@
           <w:szCs w:val="24"/>
         </w:rPr>
       </w:pPr>
-      <w:proofErr w:type="spellStart"/>
-      <w:proofErr w:type="gramStart"/>
-      <w:r>
-        <w:rPr>
-          <w:rFonts w:ascii="Times New Roman" w:hAnsi="Times New Roman" w:cs="Times New Roman"/>
-          <w:sz w:val="24"/>
-          <w:szCs w:val="24"/>
-        </w:rPr>
-        <w:t>Cors</w:t>
-      </w:r>
-      <w:proofErr w:type="spellEnd"/>
-      <w:proofErr w:type="gramEnd"/>
-      <w:r>
-        <w:rPr>
-          <w:rFonts w:ascii="Times New Roman" w:hAnsi="Times New Roman" w:cs="Times New Roman"/>
-          <w:sz w:val="24"/>
-          <w:szCs w:val="24"/>
-        </w:rPr>
-        <w:t xml:space="preserve"> policy had been disabled, so I had to enable that.</w:t>
+      <w:r>
+        <w:rPr>
+          <w:rFonts w:ascii="Times New Roman" w:hAnsi="Times New Roman" w:cs="Times New Roman"/>
+          <w:sz w:val="24"/>
+          <w:szCs w:val="24"/>
+        </w:rPr>
+        <w:t>Cors policy had been disabled, so I had to enable that.</w:t>
       </w:r>
     </w:p>
     <w:p>
@@ -501,15 +383,6 @@
         </w:rPr>
         <w:t>During these errors, I realised that we need to check each and every small data value that we declare.</w:t>
       </w:r>
-    </w:p>
-    <w:p>
-      <w:pPr>
-        <w:rPr>
-          <w:rFonts w:ascii="Times New Roman" w:hAnsi="Times New Roman" w:cs="Times New Roman"/>
-          <w:sz w:val="24"/>
-          <w:szCs w:val="24"/>
-        </w:rPr>
-      </w:pPr>
     </w:p>
     <w:sectPr>
       <w:pgSz w:w="11906" w:h="16838"/>
@@ -1018,12 +891,10 @@
   <w:style w:type="paragraph" w:default="1" w:styleId="Normal">
     <w:name w:val="Normal"/>
     <w:qFormat/>
-    <w:rsid w:val="00333F43"/>
   </w:style>
   <w:style w:type="character" w:default="1" w:styleId="DefaultParagraphFont">
     <w:name w:val="Default Paragraph Font"/>
     <w:uiPriority w:val="1"/>
-    <w:semiHidden/>
     <w:unhideWhenUsed/>
   </w:style>
   <w:style w:type="table" w:default="1" w:styleId="TableNormal">
